--- a/Revisions.docx
+++ b/Revisions.docx
@@ -7,8 +7,8 @@
         <w:autoSpaceDE w:val="0"/>
         <w:autoSpaceDN w:val="0"/>
         <w:adjustRightInd w:val="0"/>
-        <w:spacing w:after="0"/>
-        <w:ind w:left="-360"/>
+        <w:spacing w:after="0" w:line="264" w:lineRule="auto"/>
+        <w:ind w:left="-357"/>
         <w:jc w:val="both"/>
         <w:rPr>
           <w:rFonts w:ascii="Consolas" w:hAnsi="Consolas" w:cs="Consolas"/>
@@ -81,8 +81,8 @@
         <w:autoSpaceDE w:val="0"/>
         <w:autoSpaceDN w:val="0"/>
         <w:adjustRightInd w:val="0"/>
-        <w:spacing w:after="0"/>
-        <w:ind w:left="-360"/>
+        <w:spacing w:after="0" w:line="264" w:lineRule="auto"/>
+        <w:ind w:left="-357"/>
         <w:jc w:val="both"/>
         <w:rPr>
           <w:rFonts w:ascii="Consolas" w:hAnsi="Consolas" w:cs="Consolas"/>
@@ -97,8 +97,8 @@
         <w:autoSpaceDE w:val="0"/>
         <w:autoSpaceDN w:val="0"/>
         <w:adjustRightInd w:val="0"/>
-        <w:spacing w:after="0"/>
-        <w:ind w:left="-360"/>
+        <w:spacing w:after="0" w:line="264" w:lineRule="auto"/>
+        <w:ind w:left="-357"/>
         <w:jc w:val="center"/>
         <w:rPr>
           <w:rFonts w:ascii="Consolas" w:hAnsi="Consolas" w:cs="Consolas"/>
@@ -169,8 +169,8 @@
         <w:autoSpaceDE w:val="0"/>
         <w:autoSpaceDN w:val="0"/>
         <w:adjustRightInd w:val="0"/>
-        <w:spacing w:after="0"/>
-        <w:ind w:left="-360"/>
+        <w:spacing w:after="0" w:line="264" w:lineRule="auto"/>
+        <w:ind w:left="-357"/>
         <w:jc w:val="both"/>
         <w:rPr>
           <w:rFonts w:ascii="Consolas" w:hAnsi="Consolas" w:cs="Consolas"/>
@@ -186,8 +186,8 @@
         <w:autoSpaceDE w:val="0"/>
         <w:autoSpaceDN w:val="0"/>
         <w:adjustRightInd w:val="0"/>
-        <w:spacing w:after="0"/>
-        <w:ind w:left="-360"/>
+        <w:spacing w:after="0" w:line="264" w:lineRule="auto"/>
+        <w:ind w:left="-357"/>
         <w:jc w:val="both"/>
         <w:rPr>
           <w:rFonts w:ascii="Consolas" w:hAnsi="Consolas" w:cs="Consolas"/>
@@ -240,8 +240,8 @@
         <w:autoSpaceDE w:val="0"/>
         <w:autoSpaceDN w:val="0"/>
         <w:adjustRightInd w:val="0"/>
-        <w:spacing w:after="0"/>
-        <w:ind w:left="-360"/>
+        <w:spacing w:after="0" w:line="264" w:lineRule="auto"/>
+        <w:ind w:left="-357"/>
         <w:jc w:val="both"/>
         <w:rPr>
           <w:rFonts w:ascii="Consolas" w:hAnsi="Consolas" w:cs="Consolas"/>
@@ -354,8 +354,8 @@
         <w:autoSpaceDE w:val="0"/>
         <w:autoSpaceDN w:val="0"/>
         <w:adjustRightInd w:val="0"/>
-        <w:spacing w:after="0"/>
-        <w:ind w:left="-360"/>
+        <w:spacing w:after="0" w:line="264" w:lineRule="auto"/>
+        <w:ind w:left="-357"/>
         <w:jc w:val="both"/>
         <w:rPr>
           <w:rFonts w:ascii="Consolas" w:hAnsi="Consolas" w:cs="Consolas"/>
@@ -430,8 +430,8 @@
         <w:autoSpaceDE w:val="0"/>
         <w:autoSpaceDN w:val="0"/>
         <w:adjustRightInd w:val="0"/>
-        <w:spacing w:after="0"/>
-        <w:ind w:left="-360"/>
+        <w:spacing w:after="0" w:line="264" w:lineRule="auto"/>
+        <w:ind w:left="-357"/>
         <w:jc w:val="both"/>
         <w:rPr>
           <w:rFonts w:ascii="Consolas" w:hAnsi="Consolas" w:cs="Consolas"/>
@@ -619,8 +619,8 @@
         <w:autoSpaceDE w:val="0"/>
         <w:autoSpaceDN w:val="0"/>
         <w:adjustRightInd w:val="0"/>
-        <w:spacing w:after="0"/>
-        <w:ind w:left="-360"/>
+        <w:spacing w:after="0" w:line="264" w:lineRule="auto"/>
+        <w:ind w:left="-357"/>
         <w:jc w:val="both"/>
         <w:rPr>
           <w:rFonts w:ascii="Consolas" w:hAnsi="Consolas" w:cs="Consolas"/>
@@ -693,8 +693,8 @@
         <w:autoSpaceDE w:val="0"/>
         <w:autoSpaceDN w:val="0"/>
         <w:adjustRightInd w:val="0"/>
-        <w:spacing w:after="0"/>
-        <w:ind w:left="-360"/>
+        <w:spacing w:after="0" w:line="264" w:lineRule="auto"/>
+        <w:ind w:left="-357"/>
         <w:jc w:val="both"/>
         <w:rPr>
           <w:rFonts w:ascii="Consolas" w:hAnsi="Consolas" w:cs="Consolas"/>
@@ -706,7 +706,8 @@
     </w:p>
     <w:p>
       <w:pPr>
-        <w:ind w:left="-360"/>
+        <w:spacing w:line="264" w:lineRule="auto"/>
+        <w:ind w:left="-357"/>
         <w:jc w:val="center"/>
         <w:rPr>
           <w:rFonts w:ascii="Consolas" w:hAnsi="Consolas" w:cs="Consolas"/>
@@ -773,7 +774,8 @@
     </w:p>
     <w:p>
       <w:pPr>
-        <w:ind w:left="-360"/>
+        <w:spacing w:line="264" w:lineRule="auto"/>
+        <w:ind w:left="-357"/>
         <w:jc w:val="both"/>
         <w:rPr>
           <w:rFonts w:ascii="Consolas" w:hAnsi="Consolas" w:cs="Consolas"/>
@@ -789,7 +791,137 @@
           <w:sz w:val="19"/>
           <w:szCs w:val="19"/>
         </w:rPr>
+        <w:t xml:space="preserve">7. </w:t>
+      </w:r>
+      <w:r>
+        <w:rPr>
+          <w:rFonts w:ascii="Consolas" w:hAnsi="Consolas" w:cs="Consolas"/>
+          <w:color w:val="000000"/>
+          <w:sz w:val="19"/>
+          <w:szCs w:val="19"/>
+        </w:rPr>
         <w:t>Поворачивать лучше не платформу с пушкой, а только саму пушку на кронштейне. Изменил точку поворота.</w:t>
+      </w:r>
+    </w:p>
+    <w:p>
+      <w:pPr>
+        <w:spacing w:line="264" w:lineRule="auto"/>
+        <w:ind w:left="-357"/>
+        <w:jc w:val="both"/>
+        <w:rPr>
+          <w:rFonts w:ascii="Consolas" w:hAnsi="Consolas" w:cs="Consolas"/>
+          <w:color w:val="000000"/>
+          <w:sz w:val="19"/>
+          <w:szCs w:val="19"/>
+        </w:rPr>
+      </w:pPr>
+      <w:r>
+        <w:rPr>
+          <w:rFonts w:ascii="Consolas" w:hAnsi="Consolas" w:cs="Consolas"/>
+          <w:color w:val="000000"/>
+          <w:sz w:val="19"/>
+          <w:szCs w:val="19"/>
+        </w:rPr>
+        <w:t xml:space="preserve">8. Некоторые манипуляции с координатами не привязаны к </w:t>
+      </w:r>
+      <w:r>
+        <w:rPr>
+          <w:rFonts w:ascii="Consolas" w:hAnsi="Consolas" w:cs="Consolas"/>
+          <w:color w:val="000000"/>
+          <w:sz w:val="19"/>
+          <w:szCs w:val="19"/>
+          <w:lang w:val="en-CA"/>
+        </w:rPr>
+        <w:t>Time</w:t>
+      </w:r>
+      <w:r>
+        <w:rPr>
+          <w:rFonts w:ascii="Consolas" w:hAnsi="Consolas" w:cs="Consolas"/>
+          <w:color w:val="000000"/>
+          <w:sz w:val="19"/>
+          <w:szCs w:val="19"/>
+        </w:rPr>
+        <w:t>.</w:t>
+      </w:r>
+      <w:proofErr w:type="spellStart"/>
+      <w:r>
+        <w:rPr>
+          <w:rFonts w:ascii="Consolas" w:hAnsi="Consolas" w:cs="Consolas"/>
+          <w:color w:val="000000"/>
+          <w:sz w:val="19"/>
+          <w:szCs w:val="19"/>
+        </w:rPr>
+        <w:t>deltaTime</w:t>
+      </w:r>
+      <w:proofErr w:type="spellEnd"/>
+      <w:r>
+        <w:rPr>
+          <w:rFonts w:ascii="Consolas" w:hAnsi="Consolas" w:cs="Consolas"/>
+          <w:color w:val="000000"/>
+          <w:sz w:val="19"/>
+          <w:szCs w:val="19"/>
+        </w:rPr>
+        <w:t xml:space="preserve"> – </w:t>
+      </w:r>
+      <w:proofErr w:type="gramStart"/>
+      <w:r>
+        <w:rPr>
+          <w:rFonts w:ascii="Consolas" w:hAnsi="Consolas" w:cs="Consolas"/>
+          <w:color w:val="000000"/>
+          <w:sz w:val="19"/>
+          <w:szCs w:val="19"/>
+        </w:rPr>
+        <w:t>возможен</w:t>
+      </w:r>
+      <w:proofErr w:type="gramEnd"/>
+      <w:r>
+        <w:rPr>
+          <w:rFonts w:ascii="Consolas" w:hAnsi="Consolas" w:cs="Consolas"/>
+          <w:color w:val="000000"/>
+          <w:sz w:val="19"/>
+          <w:szCs w:val="19"/>
+        </w:rPr>
+        <w:t xml:space="preserve"> </w:t>
+      </w:r>
+      <w:proofErr w:type="spellStart"/>
+      <w:r>
+        <w:rPr>
+          <w:rFonts w:ascii="Consolas" w:hAnsi="Consolas" w:cs="Consolas"/>
+          <w:color w:val="000000"/>
+          <w:sz w:val="19"/>
+          <w:szCs w:val="19"/>
+        </w:rPr>
+        <w:t>рассинхрон</w:t>
+      </w:r>
+      <w:proofErr w:type="spellEnd"/>
+      <w:r>
+        <w:rPr>
+          <w:rFonts w:ascii="Consolas" w:hAnsi="Consolas" w:cs="Consolas"/>
+          <w:color w:val="000000"/>
+          <w:sz w:val="19"/>
+          <w:szCs w:val="19"/>
+        </w:rPr>
+        <w:t xml:space="preserve"> при падении </w:t>
+      </w:r>
+      <w:proofErr w:type="spellStart"/>
+      <w:r>
+        <w:rPr>
+          <w:rFonts w:ascii="Consolas" w:hAnsi="Consolas" w:cs="Consolas"/>
+          <w:color w:val="000000"/>
+          <w:sz w:val="19"/>
+          <w:szCs w:val="19"/>
+        </w:rPr>
+        <w:t>фпс</w:t>
+      </w:r>
+      <w:proofErr w:type="spellEnd"/>
+      <w:r>
+        <w:rPr>
+          <w:rFonts w:ascii="Consolas" w:hAnsi="Consolas" w:cs="Consolas"/>
+          <w:color w:val="000000"/>
+          <w:sz w:val="19"/>
+          <w:szCs w:val="19"/>
+        </w:rPr>
+        <w:t>.</w:t>
       </w:r>
     </w:p>
     <w:sectPr>
